--- a/network/lesson-06/Домашнее задание урок 6.docx
+++ b/network/lesson-06/Домашнее задание урок 6.docx
@@ -16,6 +16,9 @@
         <w:t xml:space="preserve">Домашнее задание урок </w:t>
       </w:r>
       <w:r>
+        <w:rPr>
+          <w:lang w:val="ru-RU"/>
+        </w:rPr>
         <w:t>6</w:t>
       </w:r>
       <w:r>
@@ -56,27 +59,7 @@
           <w:szCs w:val="28"/>
           <w:lang w:val="ru-RU"/>
         </w:rPr>
-        <w:t>1. Найти любой не шифрованный сайт,</w:t>
-      </w:r>
-      <w:r>
-        <w:rPr>
-          <w:rFonts w:asciiTheme="majorHAnsi" w:hAnsiTheme="majorHAnsi" w:cstheme="majorHAnsi"/>
-          <w:b/>
-          <w:sz w:val="28"/>
-          <w:szCs w:val="28"/>
-          <w:lang w:val="ru-RU"/>
-        </w:rPr>
-        <w:t xml:space="preserve"> </w:t>
-      </w:r>
-      <w:r>
-        <w:rPr>
-          <w:rFonts w:asciiTheme="majorHAnsi" w:hAnsiTheme="majorHAnsi" w:cstheme="majorHAnsi"/>
-          <w:b/>
-          <w:sz w:val="28"/>
-          <w:szCs w:val="28"/>
-          <w:lang w:val="ru-RU"/>
-        </w:rPr>
-        <w:t>где требуется форма ввода пароля. Может злоумышленник перехватить этот пароль?</w:t>
+        <w:t>1. Найти любой не шифрованный сайт, где требуется форма ввода пароля. Может злоумышленник перехватить этот пароль?</w:t>
       </w:r>
     </w:p>
     <w:p>
@@ -469,6 +452,27 @@
         <w:rPr>
           <w:rFonts w:asciiTheme="majorHAnsi" w:hAnsiTheme="majorHAnsi" w:cstheme="majorHAnsi"/>
           <w:b/>
+          <w:sz w:val="24"/>
+          <w:szCs w:val="24"/>
+          <w:lang w:val="ru-RU"/>
+        </w:rPr>
+      </w:pPr>
+      <w:r>
+        <w:rPr>
+          <w:rFonts w:asciiTheme="majorHAnsi" w:hAnsiTheme="majorHAnsi" w:cstheme="majorHAnsi"/>
+          <w:b/>
+          <w:sz w:val="24"/>
+          <w:szCs w:val="24"/>
+          <w:lang w:val="ru-RU"/>
+        </w:rPr>
+        <w:t>Выводы: если у злоумышленника будет доступ к каналу передачи, он сможет получить пароль.</w:t>
+      </w:r>
+    </w:p>
+    <w:p>
+      <w:pPr>
+        <w:rPr>
+          <w:rFonts w:asciiTheme="majorHAnsi" w:hAnsiTheme="majorHAnsi" w:cstheme="majorHAnsi"/>
+          <w:b/>
           <w:sz w:val="28"/>
           <w:szCs w:val="28"/>
           <w:lang w:val="ru-RU"/>
@@ -483,20 +487,130 @@
           <w:lang w:val="ru-RU"/>
         </w:rPr>
         <w:lastRenderedPageBreak/>
-        <w:t>Выводы: если у злоумышленника будет доступ к каналу передачи, он сможет получить пароль.</w:t>
+        <w:t xml:space="preserve">2. Использовать </w:t>
+      </w:r>
+      <w:proofErr w:type="spellStart"/>
+      <w:r>
+        <w:rPr>
+          <w:rFonts w:asciiTheme="majorHAnsi" w:hAnsiTheme="majorHAnsi" w:cstheme="majorHAnsi"/>
+          <w:b/>
+          <w:sz w:val="28"/>
+          <w:szCs w:val="28"/>
+          <w:lang w:val="ru-RU"/>
+        </w:rPr>
+        <w:t>гугл</w:t>
+      </w:r>
+      <w:proofErr w:type="spellEnd"/>
+      <w:r>
+        <w:rPr>
+          <w:rFonts w:asciiTheme="majorHAnsi" w:hAnsiTheme="majorHAnsi" w:cstheme="majorHAnsi"/>
+          <w:b/>
+          <w:sz w:val="28"/>
+          <w:szCs w:val="28"/>
+          <w:lang w:val="ru-RU"/>
+        </w:rPr>
+        <w:t xml:space="preserve"> хром. Нужно найти сайт с картинками не шифрованный. Сколько открыто </w:t>
+      </w:r>
+      <w:r>
+        <w:rPr>
+          <w:rFonts w:asciiTheme="majorHAnsi" w:hAnsiTheme="majorHAnsi" w:cstheme="majorHAnsi"/>
+          <w:b/>
+          <w:sz w:val="28"/>
+          <w:szCs w:val="28"/>
+        </w:rPr>
+        <w:t>TCP</w:t>
+      </w:r>
+      <w:r>
+        <w:rPr>
+          <w:rFonts w:asciiTheme="majorHAnsi" w:hAnsiTheme="majorHAnsi" w:cstheme="majorHAnsi"/>
+          <w:b/>
+          <w:sz w:val="28"/>
+          <w:szCs w:val="28"/>
+          <w:lang w:val="ru-RU"/>
+        </w:rPr>
+        <w:t>-сессий и зачем.</w:t>
+      </w:r>
+      <w:r>
+        <w:rPr>
+          <w:rFonts w:asciiTheme="majorHAnsi" w:hAnsiTheme="majorHAnsi" w:cstheme="majorHAnsi"/>
+          <w:b/>
+          <w:sz w:val="28"/>
+          <w:szCs w:val="28"/>
+          <w:lang w:val="ru-RU"/>
+        </w:rPr>
+        <w:t xml:space="preserve"> </w:t>
       </w:r>
     </w:p>
     <w:p>
       <w:pPr>
         <w:rPr>
           <w:rFonts w:asciiTheme="majorHAnsi" w:hAnsiTheme="majorHAnsi" w:cstheme="majorHAnsi"/>
+          <w:sz w:val="20"/>
+          <w:szCs w:val="20"/>
+          <w:lang w:val="ru-RU"/>
+        </w:rPr>
+      </w:pPr>
+      <w:r>
+        <w:rPr>
+          <w:rFonts w:asciiTheme="majorHAnsi" w:hAnsiTheme="majorHAnsi" w:cstheme="majorHAnsi"/>
+          <w:sz w:val="20"/>
+          <w:szCs w:val="20"/>
+          <w:lang w:val="ru-RU"/>
+        </w:rPr>
+        <w:t xml:space="preserve">Ответа нет, как я ни </w:t>
+      </w:r>
+      <w:proofErr w:type="spellStart"/>
+      <w:r>
+        <w:rPr>
+          <w:rFonts w:asciiTheme="majorHAnsi" w:hAnsiTheme="majorHAnsi" w:cstheme="majorHAnsi"/>
+          <w:sz w:val="20"/>
+          <w:szCs w:val="20"/>
+          <w:lang w:val="ru-RU"/>
+        </w:rPr>
+        <w:t>силися</w:t>
+      </w:r>
+      <w:proofErr w:type="spellEnd"/>
+      <w:r>
+        <w:rPr>
+          <w:rFonts w:asciiTheme="majorHAnsi" w:hAnsiTheme="majorHAnsi" w:cstheme="majorHAnsi"/>
+          <w:sz w:val="20"/>
+          <w:szCs w:val="20"/>
+          <w:lang w:val="ru-RU"/>
+        </w:rPr>
+        <w:t xml:space="preserve"> я не понял</w:t>
+      </w:r>
+      <w:r>
+        <w:rPr>
+          <w:rFonts w:asciiTheme="majorHAnsi" w:hAnsiTheme="majorHAnsi" w:cstheme="majorHAnsi"/>
+          <w:sz w:val="20"/>
+          <w:szCs w:val="20"/>
+          <w:lang w:val="ru-RU"/>
+        </w:rPr>
+        <w:t>,</w:t>
+      </w:r>
+      <w:r>
+        <w:rPr>
+          <w:rFonts w:asciiTheme="majorHAnsi" w:hAnsiTheme="majorHAnsi" w:cstheme="majorHAnsi"/>
+          <w:sz w:val="20"/>
+          <w:szCs w:val="20"/>
+          <w:lang w:val="ru-RU"/>
+        </w:rPr>
+        <w:t xml:space="preserve"> что от меня требуется. Буду ждать разбора ДЗ</w:t>
+      </w:r>
+    </w:p>
+    <w:p>
+      <w:pPr>
+        <w:rPr>
+          <w:rFonts w:asciiTheme="majorHAnsi" w:hAnsiTheme="majorHAnsi" w:cstheme="majorHAnsi"/>
           <w:b/>
           <w:sz w:val="28"/>
           <w:szCs w:val="28"/>
           <w:lang w:val="ru-RU"/>
         </w:rPr>
       </w:pPr>
-      <w:r>
+    </w:p>
+    <w:p>
+      <w:pPr>
         <w:rPr>
           <w:rFonts w:asciiTheme="majorHAnsi" w:hAnsiTheme="majorHAnsi" w:cstheme="majorHAnsi"/>
           <w:b/>
@@ -504,9 +618,7 @@
           <w:szCs w:val="28"/>
           <w:lang w:val="ru-RU"/>
         </w:rPr>
-        <w:t xml:space="preserve">2. Использовать </w:t>
-      </w:r>
-      <w:proofErr w:type="spellStart"/>
+      </w:pPr>
       <w:r>
         <w:rPr>
           <w:rFonts w:asciiTheme="majorHAnsi" w:hAnsiTheme="majorHAnsi" w:cstheme="majorHAnsi"/>
@@ -515,18 +627,16 @@
           <w:szCs w:val="28"/>
           <w:lang w:val="ru-RU"/>
         </w:rPr>
-        <w:t>гугл</w:t>
-      </w:r>
-      <w:proofErr w:type="spellEnd"/>
+        <w:t xml:space="preserve">3. Повторить задание 1 с </w:t>
+      </w:r>
       <w:r>
         <w:rPr>
           <w:rFonts w:asciiTheme="majorHAnsi" w:hAnsiTheme="majorHAnsi" w:cstheme="majorHAnsi"/>
           <w:b/>
           <w:sz w:val="28"/>
           <w:szCs w:val="28"/>
-          <w:lang w:val="ru-RU"/>
-        </w:rPr>
-        <w:t xml:space="preserve"> хром. Нужно найти сайт с картинками не шифрованный. Сколько открыто </w:t>
+        </w:rPr>
+        <w:t>https</w:t>
       </w:r>
       <w:r>
         <w:rPr>
@@ -534,10 +644,14 @@
           <w:b/>
           <w:sz w:val="28"/>
           <w:szCs w:val="28"/>
-        </w:rPr>
-        <w:t>TCP</w:t>
-      </w:r>
-      <w:r>
+          <w:lang w:val="ru-RU"/>
+        </w:rPr>
+        <w:t>. Вопрос аналогичный.</w:t>
+      </w:r>
+    </w:p>
+    <w:p>
+      <w:pPr>
+        <w:jc w:val="both"/>
         <w:rPr>
           <w:rFonts w:asciiTheme="majorHAnsi" w:hAnsiTheme="majorHAnsi" w:cstheme="majorHAnsi"/>
           <w:b/>
@@ -545,11 +659,411 @@
           <w:szCs w:val="28"/>
           <w:lang w:val="ru-RU"/>
         </w:rPr>
-        <w:t>-сессий и зачем.</w:t>
+      </w:pPr>
+      <w:r>
+        <w:rPr>
+          <w:rFonts w:asciiTheme="majorHAnsi" w:hAnsiTheme="majorHAnsi" w:cstheme="majorHAnsi"/>
+          <w:sz w:val="20"/>
+          <w:szCs w:val="20"/>
+          <w:lang w:val="ru-RU"/>
+        </w:rPr>
+        <w:t xml:space="preserve">При использовании </w:t>
+      </w:r>
+      <w:r>
+        <w:rPr>
+          <w:rFonts w:asciiTheme="majorHAnsi" w:hAnsiTheme="majorHAnsi" w:cstheme="majorHAnsi"/>
+          <w:sz w:val="20"/>
+          <w:szCs w:val="20"/>
+        </w:rPr>
+        <w:t>https</w:t>
+      </w:r>
+      <w:r>
+        <w:rPr>
+          <w:rFonts w:asciiTheme="majorHAnsi" w:hAnsiTheme="majorHAnsi" w:cstheme="majorHAnsi"/>
+          <w:sz w:val="20"/>
+          <w:szCs w:val="20"/>
+          <w:lang w:val="ru-RU"/>
+        </w:rPr>
+        <w:t xml:space="preserve"> трафик шифруется и в </w:t>
+      </w:r>
+      <w:proofErr w:type="spellStart"/>
+      <w:r>
+        <w:rPr>
+          <w:rFonts w:asciiTheme="majorHAnsi" w:hAnsiTheme="majorHAnsi" w:cstheme="majorHAnsi"/>
+          <w:sz w:val="20"/>
+          <w:szCs w:val="20"/>
+        </w:rPr>
+        <w:t>wireshark</w:t>
+      </w:r>
+      <w:proofErr w:type="spellEnd"/>
+      <w:r>
+        <w:rPr>
+          <w:rFonts w:asciiTheme="majorHAnsi" w:hAnsiTheme="majorHAnsi" w:cstheme="majorHAnsi"/>
+          <w:sz w:val="20"/>
+          <w:szCs w:val="20"/>
+          <w:lang w:val="ru-RU"/>
+        </w:rPr>
+        <w:t xml:space="preserve"> мы видим </w:t>
+      </w:r>
+      <w:proofErr w:type="spellStart"/>
+      <w:r>
+        <w:rPr>
+          <w:rFonts w:asciiTheme="majorHAnsi" w:hAnsiTheme="majorHAnsi" w:cstheme="majorHAnsi"/>
+          <w:sz w:val="20"/>
+          <w:szCs w:val="20"/>
+          <w:lang w:val="ru-RU"/>
+        </w:rPr>
+        <w:t>кракрозябры</w:t>
+      </w:r>
+      <w:proofErr w:type="spellEnd"/>
+      <w:r>
+        <w:rPr>
+          <w:rFonts w:asciiTheme="majorHAnsi" w:hAnsiTheme="majorHAnsi" w:cstheme="majorHAnsi"/>
+          <w:sz w:val="20"/>
+          <w:szCs w:val="20"/>
+          <w:lang w:val="ru-RU"/>
+        </w:rPr>
+        <w:t xml:space="preserve">) Но! имея некоторые представления о шифровании я понимаю, что оба субъекта должны обменятся ключами </w:t>
+      </w:r>
+      <w:r>
+        <w:rPr>
+          <w:rFonts w:asciiTheme="majorHAnsi" w:hAnsiTheme="majorHAnsi" w:cstheme="majorHAnsi"/>
+          <w:sz w:val="20"/>
+          <w:szCs w:val="20"/>
+          <w:lang w:val="ru-RU"/>
+        </w:rPr>
+        <w:t>для шифрования</w:t>
+      </w:r>
+      <w:r>
+        <w:rPr>
+          <w:rFonts w:asciiTheme="majorHAnsi" w:hAnsiTheme="majorHAnsi" w:cstheme="majorHAnsi"/>
+          <w:sz w:val="20"/>
+          <w:szCs w:val="20"/>
+          <w:lang w:val="ru-RU"/>
+        </w:rPr>
+        <w:t xml:space="preserve">, </w:t>
+      </w:r>
+      <w:r>
+        <w:rPr>
+          <w:rFonts w:asciiTheme="majorHAnsi" w:hAnsiTheme="majorHAnsi" w:cstheme="majorHAnsi"/>
+          <w:sz w:val="20"/>
+          <w:szCs w:val="20"/>
+          <w:lang w:val="ru-RU"/>
+        </w:rPr>
+        <w:t>следовательно,</w:t>
+      </w:r>
+      <w:r>
+        <w:rPr>
+          <w:rFonts w:asciiTheme="majorHAnsi" w:hAnsiTheme="majorHAnsi" w:cstheme="majorHAnsi"/>
+          <w:sz w:val="20"/>
+          <w:szCs w:val="20"/>
+          <w:lang w:val="ru-RU"/>
+        </w:rPr>
+        <w:t xml:space="preserve"> делаю предположение, что их можно перехватить. Немного углубившись в эту тему, я </w:t>
+      </w:r>
+      <w:r>
+        <w:rPr>
+          <w:rFonts w:asciiTheme="majorHAnsi" w:hAnsiTheme="majorHAnsi" w:cstheme="majorHAnsi"/>
+          <w:sz w:val="20"/>
+          <w:szCs w:val="20"/>
+          <w:lang w:val="ru-RU"/>
+        </w:rPr>
+        <w:t>понял,</w:t>
+      </w:r>
+      <w:r>
+        <w:rPr>
+          <w:rFonts w:asciiTheme="majorHAnsi" w:hAnsiTheme="majorHAnsi" w:cstheme="majorHAnsi"/>
+          <w:sz w:val="20"/>
+          <w:szCs w:val="20"/>
+          <w:lang w:val="ru-RU"/>
+        </w:rPr>
+        <w:t xml:space="preserve"> что так и есть, если очень упрощенно, </w:t>
+      </w:r>
+      <w:proofErr w:type="gramStart"/>
+      <w:r>
+        <w:rPr>
+          <w:rFonts w:asciiTheme="majorHAnsi" w:hAnsiTheme="majorHAnsi" w:cstheme="majorHAnsi"/>
+          <w:sz w:val="20"/>
+          <w:szCs w:val="20"/>
+          <w:lang w:val="ru-RU"/>
+        </w:rPr>
+        <w:t>клиент</w:t>
+      </w:r>
+      <w:proofErr w:type="gramEnd"/>
+      <w:r>
+        <w:rPr>
+          <w:rFonts w:asciiTheme="majorHAnsi" w:hAnsiTheme="majorHAnsi" w:cstheme="majorHAnsi"/>
+          <w:sz w:val="20"/>
+          <w:szCs w:val="20"/>
+          <w:lang w:val="ru-RU"/>
+        </w:rPr>
+        <w:t xml:space="preserve"> используя открытый ключ сервера добавляя некоторую случайную информацию, обменивается с сервером сеансовыми ключами </w:t>
+      </w:r>
+      <w:r>
+        <w:rPr>
+          <w:rFonts w:asciiTheme="majorHAnsi" w:hAnsiTheme="majorHAnsi" w:cstheme="majorHAnsi"/>
+          <w:sz w:val="20"/>
+          <w:szCs w:val="20"/>
+          <w:lang w:val="ru-RU"/>
+        </w:rPr>
+        <w:t xml:space="preserve">наверное теоретически </w:t>
+      </w:r>
+      <w:r>
+        <w:rPr>
+          <w:rFonts w:asciiTheme="majorHAnsi" w:hAnsiTheme="majorHAnsi" w:cstheme="majorHAnsi"/>
+          <w:sz w:val="20"/>
+          <w:szCs w:val="20"/>
+          <w:lang w:val="ru-RU"/>
+        </w:rPr>
+        <w:t>и их тоже можно перехватить</w:t>
+      </w:r>
+      <w:r>
+        <w:rPr>
+          <w:rFonts w:asciiTheme="majorHAnsi" w:hAnsiTheme="majorHAnsi" w:cstheme="majorHAnsi"/>
+          <w:sz w:val="20"/>
+          <w:szCs w:val="20"/>
+          <w:lang w:val="ru-RU"/>
+        </w:rPr>
+        <w:t xml:space="preserve">. В случае если есть доступ к локальной </w:t>
+      </w:r>
+      <w:r>
+        <w:rPr>
+          <w:rFonts w:asciiTheme="majorHAnsi" w:hAnsiTheme="majorHAnsi" w:cstheme="majorHAnsi"/>
+          <w:sz w:val="20"/>
+          <w:szCs w:val="20"/>
+          <w:lang w:val="ru-RU"/>
+        </w:rPr>
+        <w:t>машине,</w:t>
+      </w:r>
+      <w:r>
+        <w:rPr>
+          <w:rFonts w:asciiTheme="majorHAnsi" w:hAnsiTheme="majorHAnsi" w:cstheme="majorHAnsi"/>
+          <w:sz w:val="20"/>
+          <w:szCs w:val="20"/>
+          <w:lang w:val="ru-RU"/>
+        </w:rPr>
+        <w:t xml:space="preserve"> то можно попросить браузер их сохранять </w:t>
+      </w:r>
+      <w:r>
+        <w:rPr>
+          <w:rFonts w:asciiTheme="majorHAnsi" w:hAnsiTheme="majorHAnsi" w:cstheme="majorHAnsi"/>
+          <w:sz w:val="20"/>
+          <w:szCs w:val="20"/>
+          <w:lang w:val="ru-RU"/>
+        </w:rPr>
+        <w:t xml:space="preserve">и даже настроить </w:t>
+      </w:r>
+      <w:proofErr w:type="spellStart"/>
+      <w:r>
+        <w:rPr>
+          <w:rFonts w:asciiTheme="majorHAnsi" w:hAnsiTheme="majorHAnsi" w:cstheme="majorHAnsi"/>
+          <w:sz w:val="20"/>
+          <w:szCs w:val="20"/>
+        </w:rPr>
+        <w:t>wireshark</w:t>
+      </w:r>
+      <w:proofErr w:type="spellEnd"/>
+      <w:r>
+        <w:rPr>
+          <w:rFonts w:asciiTheme="majorHAnsi" w:hAnsiTheme="majorHAnsi" w:cstheme="majorHAnsi"/>
+          <w:sz w:val="20"/>
+          <w:szCs w:val="20"/>
+          <w:lang w:val="ru-RU"/>
+        </w:rPr>
+        <w:t xml:space="preserve"> для </w:t>
+      </w:r>
+      <w:r>
+        <w:rPr>
+          <w:rFonts w:asciiTheme="majorHAnsi" w:hAnsiTheme="majorHAnsi" w:cstheme="majorHAnsi"/>
+          <w:sz w:val="20"/>
+          <w:szCs w:val="20"/>
+          <w:lang w:val="ru-RU"/>
+        </w:rPr>
+        <w:t>расшифровки трафика</w:t>
+      </w:r>
+      <w:r>
+        <w:rPr>
+          <w:rFonts w:asciiTheme="majorHAnsi" w:hAnsiTheme="majorHAnsi" w:cstheme="majorHAnsi"/>
+          <w:sz w:val="20"/>
+          <w:szCs w:val="20"/>
+          <w:lang w:val="ru-RU"/>
+        </w:rPr>
+        <w:t xml:space="preserve">, на </w:t>
+      </w:r>
+      <w:proofErr w:type="spellStart"/>
+      <w:r>
+        <w:rPr>
+          <w:rFonts w:asciiTheme="majorHAnsi" w:hAnsiTheme="majorHAnsi" w:cstheme="majorHAnsi"/>
+          <w:sz w:val="20"/>
+          <w:szCs w:val="20"/>
+          <w:lang w:val="ru-RU"/>
+        </w:rPr>
+        <w:t>скрине</w:t>
+      </w:r>
+      <w:proofErr w:type="spellEnd"/>
+      <w:r>
+        <w:rPr>
+          <w:rFonts w:asciiTheme="majorHAnsi" w:hAnsiTheme="majorHAnsi" w:cstheme="majorHAnsi"/>
+          <w:sz w:val="20"/>
+          <w:szCs w:val="20"/>
+          <w:lang w:val="ru-RU"/>
+        </w:rPr>
+        <w:t xml:space="preserve"> обращение к сайту “</w:t>
+      </w:r>
+      <w:proofErr w:type="spellStart"/>
+      <w:r>
+        <w:rPr>
+          <w:rFonts w:asciiTheme="majorHAnsi" w:hAnsiTheme="majorHAnsi" w:cstheme="majorHAnsi"/>
+          <w:sz w:val="20"/>
+          <w:szCs w:val="20"/>
+        </w:rPr>
+        <w:t>citilink</w:t>
+      </w:r>
+      <w:proofErr w:type="spellEnd"/>
+      <w:r>
+        <w:rPr>
+          <w:rFonts w:asciiTheme="majorHAnsi" w:hAnsiTheme="majorHAnsi" w:cstheme="majorHAnsi"/>
+          <w:sz w:val="20"/>
+          <w:szCs w:val="20"/>
+          <w:lang w:val="ru-RU"/>
+        </w:rPr>
+        <w:t>.</w:t>
+      </w:r>
+      <w:proofErr w:type="spellStart"/>
+      <w:r>
+        <w:rPr>
+          <w:rFonts w:asciiTheme="majorHAnsi" w:hAnsiTheme="majorHAnsi" w:cstheme="majorHAnsi"/>
+          <w:sz w:val="20"/>
+          <w:szCs w:val="20"/>
+        </w:rPr>
+        <w:t>ru</w:t>
+      </w:r>
+      <w:proofErr w:type="spellEnd"/>
+      <w:r>
+        <w:rPr>
+          <w:rFonts w:asciiTheme="majorHAnsi" w:hAnsiTheme="majorHAnsi" w:cstheme="majorHAnsi"/>
+          <w:sz w:val="20"/>
+          <w:szCs w:val="20"/>
+          <w:lang w:val="ru-RU"/>
+        </w:rPr>
+        <w:t>” (178.248.234.66), форма авторизации</w:t>
+      </w:r>
+      <w:r>
+        <w:rPr>
+          <w:rFonts w:asciiTheme="majorHAnsi" w:hAnsiTheme="majorHAnsi" w:cstheme="majorHAnsi"/>
+          <w:sz w:val="20"/>
+          <w:szCs w:val="20"/>
+          <w:lang w:val="ru-RU"/>
+        </w:rPr>
+        <w:t xml:space="preserve"> </w:t>
+      </w:r>
+      <w:r>
+        <w:rPr>
+          <w:rFonts w:asciiTheme="majorHAnsi" w:hAnsiTheme="majorHAnsi" w:cstheme="majorHAnsi"/>
+          <w:sz w:val="20"/>
+          <w:szCs w:val="20"/>
+          <w:lang w:val="ru-RU"/>
+        </w:rPr>
+        <w:t>там</w:t>
+      </w:r>
+      <w:r>
+        <w:rPr>
+          <w:rFonts w:asciiTheme="majorHAnsi" w:hAnsiTheme="majorHAnsi" w:cstheme="majorHAnsi"/>
+          <w:sz w:val="20"/>
+          <w:szCs w:val="20"/>
+          <w:lang w:val="ru-RU"/>
+        </w:rPr>
+        <w:t xml:space="preserve"> мы видим расшифрованный </w:t>
+      </w:r>
+      <w:r>
+        <w:rPr>
+          <w:rFonts w:asciiTheme="majorHAnsi" w:hAnsiTheme="majorHAnsi" w:cstheme="majorHAnsi"/>
+          <w:sz w:val="20"/>
+          <w:szCs w:val="20"/>
+          <w:lang w:val="ru-RU"/>
+        </w:rPr>
+        <w:t>трафик,</w:t>
+      </w:r>
+      <w:r>
+        <w:rPr>
+          <w:rFonts w:asciiTheme="majorHAnsi" w:hAnsiTheme="majorHAnsi" w:cstheme="majorHAnsi"/>
+          <w:sz w:val="20"/>
+          <w:szCs w:val="20"/>
+          <w:lang w:val="ru-RU"/>
+        </w:rPr>
+        <w:t xml:space="preserve"> </w:t>
+      </w:r>
+      <w:r>
+        <w:rPr>
+          <w:rFonts w:asciiTheme="majorHAnsi" w:hAnsiTheme="majorHAnsi" w:cstheme="majorHAnsi"/>
+          <w:sz w:val="20"/>
+          <w:szCs w:val="20"/>
+          <w:lang w:val="ru-RU"/>
+        </w:rPr>
+        <w:t>ну</w:t>
+      </w:r>
+      <w:bookmarkStart w:id="0" w:name="_GoBack"/>
+      <w:bookmarkEnd w:id="0"/>
+      <w:r>
+        <w:rPr>
+          <w:rFonts w:asciiTheme="majorHAnsi" w:hAnsiTheme="majorHAnsi" w:cstheme="majorHAnsi"/>
+          <w:sz w:val="20"/>
+          <w:szCs w:val="20"/>
+          <w:lang w:val="ru-RU"/>
+        </w:rPr>
+        <w:t xml:space="preserve"> а раз смог </w:t>
+      </w:r>
+      <w:proofErr w:type="spellStart"/>
+      <w:r>
+        <w:rPr>
+          <w:rFonts w:asciiTheme="majorHAnsi" w:hAnsiTheme="majorHAnsi" w:cstheme="majorHAnsi"/>
+          <w:sz w:val="20"/>
+          <w:szCs w:val="20"/>
+        </w:rPr>
+        <w:t>wireshark</w:t>
+      </w:r>
+      <w:proofErr w:type="spellEnd"/>
+      <w:r>
+        <w:rPr>
+          <w:rFonts w:asciiTheme="majorHAnsi" w:hAnsiTheme="majorHAnsi" w:cstheme="majorHAnsi"/>
+          <w:sz w:val="20"/>
+          <w:szCs w:val="20"/>
+          <w:lang w:val="ru-RU"/>
+        </w:rPr>
+        <w:t xml:space="preserve"> </w:t>
+      </w:r>
+      <w:r>
+        <w:rPr>
+          <w:rFonts w:asciiTheme="majorHAnsi" w:hAnsiTheme="majorHAnsi" w:cstheme="majorHAnsi"/>
+          <w:sz w:val="20"/>
+          <w:szCs w:val="20"/>
+          <w:lang w:val="ru-RU"/>
+        </w:rPr>
+        <w:t>смогут и другие</w:t>
+      </w:r>
+      <w:r>
+        <w:rPr>
+          <w:rFonts w:asciiTheme="majorHAnsi" w:hAnsiTheme="majorHAnsi" w:cstheme="majorHAnsi"/>
+          <w:sz w:val="20"/>
+          <w:szCs w:val="20"/>
+          <w:lang w:val="ru-RU"/>
+        </w:rPr>
+        <w:t>:</w:t>
+      </w:r>
+      <w:r>
+        <w:rPr>
+          <w:rFonts w:asciiTheme="majorHAnsi" w:hAnsiTheme="majorHAnsi" w:cstheme="majorHAnsi"/>
+          <w:b/>
+          <w:sz w:val="28"/>
+          <w:szCs w:val="28"/>
+          <w:lang w:val="ru-RU"/>
+        </w:rPr>
+        <w:t xml:space="preserve"> </w:t>
       </w:r>
     </w:p>
     <w:p>
       <w:pPr>
+        <w:jc w:val="both"/>
         <w:rPr>
           <w:rFonts w:asciiTheme="majorHAnsi" w:hAnsiTheme="majorHAnsi" w:cstheme="majorHAnsi"/>
           <w:b/>
@@ -558,35 +1072,114 @@
           <w:lang w:val="ru-RU"/>
         </w:rPr>
       </w:pPr>
-      <w:bookmarkStart w:id="0" w:name="_GoBack"/>
-      <w:bookmarkEnd w:id="0"/>
+      <w:r>
+        <w:rPr>
+          <w:noProof/>
+        </w:rPr>
+        <w:drawing>
+          <wp:inline distT="0" distB="0" distL="0" distR="0" wp14:anchorId="2325E6FB" wp14:editId="6D357852">
+            <wp:extent cx="6858000" cy="4919980"/>
+            <wp:effectExtent l="0" t="0" r="0" b="0"/>
+            <wp:docPr id="2" name="Picture 2"/>
+            <wp:cNvGraphicFramePr>
+              <a:graphicFrameLocks xmlns:a="http://schemas.openxmlformats.org/drawingml/2006/main" noChangeAspect="1"/>
+            </wp:cNvGraphicFramePr>
+            <a:graphic xmlns:a="http://schemas.openxmlformats.org/drawingml/2006/main">
+              <a:graphicData uri="http://schemas.openxmlformats.org/drawingml/2006/picture">
+                <pic:pic xmlns:pic="http://schemas.openxmlformats.org/drawingml/2006/picture">
+                  <pic:nvPicPr>
+                    <pic:cNvPr id="1" name=""/>
+                    <pic:cNvPicPr/>
+                  </pic:nvPicPr>
+                  <pic:blipFill>
+                    <a:blip r:embed="rId7"/>
+                    <a:stretch>
+                      <a:fillRect/>
+                    </a:stretch>
+                  </pic:blipFill>
+                  <pic:spPr>
+                    <a:xfrm>
+                      <a:off x="0" y="0"/>
+                      <a:ext cx="6858000" cy="4919980"/>
+                    </a:xfrm>
+                    <a:prstGeom prst="rect">
+                      <a:avLst/>
+                    </a:prstGeom>
+                  </pic:spPr>
+                </pic:pic>
+              </a:graphicData>
+            </a:graphic>
+          </wp:inline>
+        </w:drawing>
+      </w:r>
     </w:p>
     <w:p>
       <w:pPr>
-        <w:rPr>
-          <w:rFonts w:asciiTheme="majorHAnsi" w:hAnsiTheme="majorHAnsi" w:cstheme="majorHAnsi"/>
-          <w:b/>
-          <w:sz w:val="28"/>
-          <w:szCs w:val="28"/>
-          <w:lang w:val="ru-RU"/>
-        </w:rPr>
-      </w:pPr>
-      <w:r>
-        <w:rPr>
-          <w:rFonts w:asciiTheme="majorHAnsi" w:hAnsiTheme="majorHAnsi" w:cstheme="majorHAnsi"/>
-          <w:b/>
-          <w:sz w:val="28"/>
-          <w:szCs w:val="28"/>
-          <w:lang w:val="ru-RU"/>
-        </w:rPr>
-        <w:t xml:space="preserve">3. Повторить задание 1 с </w:t>
-      </w:r>
-      <w:r>
-        <w:rPr>
-          <w:rFonts w:asciiTheme="majorHAnsi" w:hAnsiTheme="majorHAnsi" w:cstheme="majorHAnsi"/>
-          <w:b/>
-          <w:sz w:val="28"/>
-          <w:szCs w:val="28"/>
+        <w:jc w:val="both"/>
+        <w:rPr>
+          <w:rFonts w:asciiTheme="majorHAnsi" w:hAnsiTheme="majorHAnsi" w:cstheme="majorHAnsi"/>
+          <w:b/>
+          <w:sz w:val="24"/>
+          <w:szCs w:val="24"/>
+          <w:lang w:val="ru-RU"/>
+        </w:rPr>
+      </w:pPr>
+      <w:r>
+        <w:rPr>
+          <w:rFonts w:asciiTheme="majorHAnsi" w:hAnsiTheme="majorHAnsi" w:cstheme="majorHAnsi"/>
+          <w:b/>
+          <w:sz w:val="24"/>
+          <w:szCs w:val="24"/>
+          <w:lang w:val="ru-RU"/>
+        </w:rPr>
+        <w:t xml:space="preserve">Вывод: На самом деле все конечно же сложнее, но не мне вам это объяснять) </w:t>
+      </w:r>
+      <w:r>
+        <w:rPr>
+          <w:rFonts w:asciiTheme="majorHAnsi" w:hAnsiTheme="majorHAnsi" w:cstheme="majorHAnsi"/>
+          <w:b/>
+          <w:sz w:val="24"/>
+          <w:szCs w:val="24"/>
+          <w:lang w:val="ru-RU"/>
+        </w:rPr>
+        <w:t>Е</w:t>
+      </w:r>
+      <w:r>
+        <w:rPr>
+          <w:rFonts w:asciiTheme="majorHAnsi" w:hAnsiTheme="majorHAnsi" w:cstheme="majorHAnsi"/>
+          <w:b/>
+          <w:sz w:val="24"/>
+          <w:szCs w:val="24"/>
+          <w:lang w:val="ru-RU"/>
+        </w:rPr>
+        <w:t xml:space="preserve">сли трафик слушается </w:t>
+      </w:r>
+      <w:r>
+        <w:rPr>
+          <w:rFonts w:asciiTheme="majorHAnsi" w:hAnsiTheme="majorHAnsi" w:cstheme="majorHAnsi"/>
+          <w:b/>
+          <w:sz w:val="24"/>
+          <w:szCs w:val="24"/>
+          <w:lang w:val="ru-RU"/>
+        </w:rPr>
+        <w:t>на локальной машине</w:t>
+      </w:r>
+      <w:r>
+        <w:rPr>
+          <w:rFonts w:asciiTheme="majorHAnsi" w:hAnsiTheme="majorHAnsi" w:cstheme="majorHAnsi"/>
+          <w:b/>
+          <w:sz w:val="24"/>
+          <w:szCs w:val="24"/>
+          <w:lang w:val="ru-RU"/>
+        </w:rPr>
+        <w:t xml:space="preserve">, то </w:t>
+      </w:r>
+      <w:r>
+        <w:rPr>
+          <w:rFonts w:asciiTheme="majorHAnsi" w:hAnsiTheme="majorHAnsi" w:cstheme="majorHAnsi"/>
+          <w:b/>
+          <w:sz w:val="24"/>
+          <w:szCs w:val="24"/>
         </w:rPr>
         <w:t>https</w:t>
       </w:r>
@@ -594,44 +1187,31 @@
         <w:rPr>
           <w:rFonts w:asciiTheme="majorHAnsi" w:hAnsiTheme="majorHAnsi" w:cstheme="majorHAnsi"/>
           <w:b/>
-          <w:sz w:val="28"/>
-          <w:szCs w:val="28"/>
-          <w:lang w:val="ru-RU"/>
-        </w:rPr>
-        <w:t>. Вопрос аналогичный.</w:t>
-      </w:r>
-    </w:p>
-    <w:p>
-      <w:pPr>
-        <w:rPr>
-          <w:rFonts w:asciiTheme="majorHAnsi" w:hAnsiTheme="majorHAnsi" w:cstheme="majorHAnsi"/>
-          <w:b/>
-          <w:sz w:val="28"/>
-          <w:szCs w:val="28"/>
-        </w:rPr>
-      </w:pPr>
-    </w:p>
-    <w:p>
-      <w:pPr>
-        <w:rPr>
-          <w:rFonts w:asciiTheme="majorHAnsi" w:hAnsiTheme="majorHAnsi" w:cstheme="majorHAnsi"/>
-          <w:b/>
-          <w:color w:val="2C2D30"/>
-          <w:sz w:val="28"/>
-          <w:szCs w:val="28"/>
-          <w:shd w:val="clear" w:color="auto" w:fill="FFFFFF"/>
-        </w:rPr>
-      </w:pPr>
-      <w:r>
-        <w:rPr>
-          <w:rFonts w:asciiTheme="majorHAnsi" w:hAnsiTheme="majorHAnsi" w:cstheme="majorHAnsi"/>
-          <w:b/>
-          <w:color w:val="2C2D30"/>
-          <w:sz w:val="28"/>
-          <w:szCs w:val="28"/>
-          <w:shd w:val="clear" w:color="auto" w:fill="FFFFFF"/>
-        </w:rPr>
-        <w:t>https://habr.com/ru/post/191954/</w:t>
+          <w:sz w:val="24"/>
+          <w:szCs w:val="24"/>
+          <w:lang w:val="ru-RU"/>
+        </w:rPr>
+        <w:t xml:space="preserve"> полагаю не спасет). А вот если вклинится в сеть передачи, то задача </w:t>
+      </w:r>
+      <w:r>
+        <w:rPr>
+          <w:rFonts w:asciiTheme="majorHAnsi" w:hAnsiTheme="majorHAnsi" w:cstheme="majorHAnsi"/>
+          <w:b/>
+          <w:sz w:val="24"/>
+          <w:szCs w:val="24"/>
+          <w:lang w:val="ru-RU"/>
+        </w:rPr>
+        <w:t xml:space="preserve">сильно </w:t>
+      </w:r>
+      <w:r>
+        <w:rPr>
+          <w:rFonts w:asciiTheme="majorHAnsi" w:hAnsiTheme="majorHAnsi" w:cstheme="majorHAnsi"/>
+          <w:b/>
+          <w:sz w:val="24"/>
+          <w:szCs w:val="24"/>
+          <w:lang w:val="ru-RU"/>
+        </w:rPr>
+        <w:t xml:space="preserve">усложняется. </w:t>
       </w:r>
     </w:p>
     <w:sectPr>
